--- a/Mutalqureshi personal data/mutalcv.docx
+++ b/Mutalqureshi personal data/mutalcv.docx
@@ -81,9 +81,11 @@
               </w:sdtPr>
               <w:sdtEndPr/>
               <w:sdtContent>
+                <w:proofErr w:type="spellStart"/>
                 <w:r>
                   <w:t>Ranchorline</w:t>
                 </w:r>
+                <w:proofErr w:type="spellEnd"/>
                 <w:r>
                   <w:t>, Karachi</w:t>
                 </w:r>
@@ -2289,6 +2291,9 @@
               <w:sdtContent>
                 <w:r>
                   <w:t>https://www.github.com/mutalqureshi</w:t>
+                </w:r>
+                <w:r>
+                  <w:t xml:space="preserve"> </w:t>
                 </w:r>
               </w:sdtContent>
             </w:sdt>
@@ -4020,6 +4025,8 @@
             </w:r>
           </w:p>
         </w:tc>
+        <w:bookmarkStart w:id="0" w:name="_GoBack"/>
+        <w:bookmarkEnd w:id="0"/>
       </w:tr>
     </w:tbl>
     <w:tbl>
@@ -5452,7 +5459,15 @@
     </w:tbl>
     <w:p>
       <w:r>
-        <w:t>Web Developer to work in a dynamic professional environment with a growing organization  and utilize my creativity and innovative thinking for benefit of the organization.</w:t>
+        <w:t xml:space="preserve">Web Developer to work in a dynamic professional environment with a growing </w:t>
+      </w:r>
+      <w:proofErr w:type="gramStart"/>
+      <w:r>
+        <w:t>organization  and</w:t>
+      </w:r>
+      <w:proofErr w:type="gramEnd"/>
+      <w:r>
+        <w:t xml:space="preserve"> utilize my creativity and innovative thinking for benefit of the organization.</w:t>
       </w:r>
       <w:r>
         <w:t xml:space="preserve"> </w:t>
@@ -7695,16 +7710,32 @@
         <w:pStyle w:val="Heading2"/>
       </w:pPr>
       <w:r>
-        <w:t>Front-End/Wordpress Developer</w:t>
+        <w:t>Front-End/</w:t>
+      </w:r>
+      <w:proofErr w:type="spellStart"/>
+      <w:r>
+        <w:t>Wordpress</w:t>
+      </w:r>
+      <w:proofErr w:type="spellEnd"/>
+      <w:r>
+        <w:t xml:space="preserve"> Developer</w:t>
       </w:r>
       <w:r>
         <w:t xml:space="preserve"> | </w:t>
       </w:r>
+      <w:proofErr w:type="spellStart"/>
       <w:r>
         <w:rPr>
           <w:rStyle w:val="Emphasis"/>
         </w:rPr>
-        <w:t>Infloway Technology.</w:t>
+        <w:t>Infloway</w:t>
+      </w:r>
+      <w:proofErr w:type="spellEnd"/>
+      <w:r>
+        <w:rPr>
+          <w:rStyle w:val="Emphasis"/>
+        </w:rPr>
+        <w:t xml:space="preserve"> Technology.</w:t>
       </w:r>
     </w:p>
     <w:p>
@@ -7763,9 +7794,11 @@
       <w:r>
         <w:t xml:space="preserve">Responsible for designing page layout using HTML5, CSS3 along with </w:t>
       </w:r>
+      <w:proofErr w:type="spellStart"/>
       <w:r>
         <w:t>Javascript,JQuery</w:t>
       </w:r>
+      <w:proofErr w:type="spellEnd"/>
       <w:r>
         <w:t xml:space="preserve"> and adding dynamic functionality to each module. </w:t>
       </w:r>
@@ -7780,7 +7813,31 @@
         <w:jc w:val="left"/>
       </w:pPr>
       <w:r>
-        <w:t>WordPress Developers are responsible for both back-end and front-end development</w:t>
+        <w:t xml:space="preserve">WordPress Developers are responsible for both </w:t>
+      </w:r>
+      <w:r>
+        <w:t>B</w:t>
+      </w:r>
+      <w:r>
+        <w:t>ack-</w:t>
+      </w:r>
+      <w:r>
+        <w:t>E</w:t>
+      </w:r>
+      <w:r>
+        <w:t xml:space="preserve">nd and </w:t>
+      </w:r>
+      <w:r>
+        <w:t>F</w:t>
+      </w:r>
+      <w:r>
+        <w:t>ront-</w:t>
+      </w:r>
+      <w:r>
+        <w:t>E</w:t>
+      </w:r>
+      <w:r>
+        <w:t>nd development</w:t>
       </w:r>
     </w:p>
     <w:p>
@@ -7826,11 +7883,19 @@
       <w:r>
         <w:t xml:space="preserve"> | </w:t>
       </w:r>
+      <w:proofErr w:type="spellStart"/>
       <w:r>
         <w:rPr>
           <w:rStyle w:val="Emphasis"/>
         </w:rPr>
-        <w:t>Hamari Academy</w:t>
+        <w:t>Hamari</w:t>
+      </w:r>
+      <w:proofErr w:type="spellEnd"/>
+      <w:r>
+        <w:rPr>
+          <w:rStyle w:val="Emphasis"/>
+        </w:rPr>
+        <w:t xml:space="preserve"> Academy</w:t>
       </w:r>
     </w:p>
     <w:p>
@@ -7923,7 +7988,15 @@
         <w:jc w:val="left"/>
       </w:pPr>
       <w:r>
-        <w:t>Works with development team over large and complex design projects for corporate clients.</w:t>
+        <w:t xml:space="preserve">Works with development team over large and complex design projects for corporate </w:t>
+      </w:r>
+      <w:proofErr w:type="gramStart"/>
+      <w:r>
+        <w:t>clients</w:t>
+      </w:r>
+      <w:proofErr w:type="gramEnd"/>
+      <w:r>
+        <w:t>.</w:t>
       </w:r>
     </w:p>
     <w:p>
@@ -10282,7 +10355,21 @@
         <w:rPr>
           <w:rStyle w:val="Emphasis"/>
         </w:rPr>
-        <w:t xml:space="preserve">MH Grammer School </w:t>
+        <w:t xml:space="preserve">MH </w:t>
+      </w:r>
+      <w:proofErr w:type="spellStart"/>
+      <w:r>
+        <w:rPr>
+          <w:rStyle w:val="Emphasis"/>
+        </w:rPr>
+        <w:t>Grammer</w:t>
+      </w:r>
+      <w:proofErr w:type="spellEnd"/>
+      <w:r>
+        <w:rPr>
+          <w:rStyle w:val="Emphasis"/>
+        </w:rPr>
+        <w:t xml:space="preserve"> School </w:t>
       </w:r>
     </w:p>
     <w:p>
@@ -13365,23 +13452,33 @@
             <w:r>
               <w:t xml:space="preserve">HTML5, CSS3, </w:t>
             </w:r>
+            <w:proofErr w:type="spellStart"/>
             <w:r>
-              <w:t>SASS,</w:t>
+              <w:t>SASS</w:t>
+            </w:r>
+            <w:proofErr w:type="gramStart"/>
+            <w:r>
+              <w:t>,</w:t>
             </w:r>
             <w:r>
-              <w:t>Bootstrap ,</w:t>
+              <w:t>Bootstrap</w:t>
+            </w:r>
+            <w:proofErr w:type="spellEnd"/>
+            <w:proofErr w:type="gramEnd"/>
+            <w:r>
+              <w:t xml:space="preserve"> ,</w:t>
             </w:r>
             <w:r>
               <w:t>JavaScript, jQuery, AJAX</w:t>
             </w:r>
             <w:r>
-              <w:t xml:space="preserve"> , </w:t>
+              <w:t xml:space="preserve"> , PHP</w:t>
             </w:r>
             <w:r>
-              <w:t>PHP, Codeigniter3</w:t>
+              <w:t xml:space="preserve"> ,SQL</w:t>
             </w:r>
             <w:r>
-              <w:t>.</w:t>
+              <w:t>, Codeigniter3.</w:t>
             </w:r>
           </w:p>
           <w:p>
@@ -13440,11 +13537,16 @@
               </w:numPr>
               <w:spacing w:after="80"/>
             </w:pPr>
+            <w:proofErr w:type="spellStart"/>
             <w:r>
               <w:t>Sublime</w:t>
             </w:r>
             <w:r>
-              <w:t>Text 3</w:t>
+              <w:t>Text</w:t>
+            </w:r>
+            <w:proofErr w:type="spellEnd"/>
+            <w:r>
+              <w:t xml:space="preserve"> 3</w:t>
             </w:r>
             <w:r>
               <w:t>.</w:t>
@@ -13477,7 +13579,33 @@
               <w:spacing w:after="80"/>
             </w:pPr>
             <w:r>
-              <w:t>Photoshop, Github ,Ms(Word,Excel).</w:t>
+              <w:t xml:space="preserve">Photoshop, </w:t>
+            </w:r>
+            <w:proofErr w:type="spellStart"/>
+            <w:proofErr w:type="gramStart"/>
+            <w:r>
+              <w:t>Github</w:t>
+            </w:r>
+            <w:proofErr w:type="spellEnd"/>
+            <w:r>
+              <w:t xml:space="preserve"> ,</w:t>
+            </w:r>
+            <w:proofErr w:type="spellStart"/>
+            <w:r>
+              <w:t>Ms</w:t>
+            </w:r>
+            <w:proofErr w:type="spellEnd"/>
+            <w:proofErr w:type="gramEnd"/>
+            <w:r>
+              <w:t>(</w:t>
+            </w:r>
+            <w:proofErr w:type="spellStart"/>
+            <w:r>
+              <w:t>Word,Excel</w:t>
+            </w:r>
+            <w:proofErr w:type="spellEnd"/>
+            <w:r>
+              <w:t>).</w:t>
             </w:r>
           </w:p>
         </w:tc>
@@ -16445,7 +16573,15 @@
               <w:spacing w:after="80"/>
             </w:pPr>
             <w:r>
-              <w:t>Plugin Making (wordpress)</w:t>
+              <w:t>Plugin Making (</w:t>
+            </w:r>
+            <w:proofErr w:type="spellStart"/>
+            <w:r>
+              <w:t>wordpress</w:t>
+            </w:r>
+            <w:proofErr w:type="spellEnd"/>
+            <w:r>
+              <w:t>)</w:t>
             </w:r>
             <w:r>
               <w:t>.</w:t>
@@ -16473,9 +16609,11 @@
               <w:pStyle w:val="ListBullet"/>
               <w:spacing w:after="80"/>
             </w:pPr>
+            <w:proofErr w:type="spellStart"/>
             <w:r>
               <w:t>Laravel</w:t>
             </w:r>
+            <w:proofErr w:type="spellEnd"/>
             <w:r>
               <w:t>.</w:t>
             </w:r>
@@ -22466,6 +22604,25 @@
                 <w:u w:val="none"/>
               </w:rPr>
             </w:pPr>
+          </w:p>
+          <w:p>
+            <w:pPr>
+              <w:pStyle w:val="ListBullet"/>
+              <w:numPr>
+                <w:ilvl w:val="0"/>
+                <w:numId w:val="0"/>
+              </w:numPr>
+              <w:spacing w:after="80"/>
+              <w:rPr>
+                <w:rStyle w:val="Hyperlink"/>
+                <w:b/>
+                <w:i/>
+                <w:color w:val="000000" w:themeColor="text1"/>
+                <w:sz w:val="24"/>
+                <w:szCs w:val="24"/>
+                <w:u w:val="none"/>
+              </w:rPr>
+            </w:pPr>
             <w:r>
               <w:rPr>
                 <w:rStyle w:val="Hyperlink"/>
@@ -22476,8 +22633,700 @@
                 <w:szCs w:val="24"/>
                 <w:u w:val="none"/>
               </w:rPr>
+              <w:t>L</w:t>
+            </w:r>
+            <w:r>
+              <w:rPr>
+                <w:rStyle w:val="Hyperlink"/>
+                <w:b/>
+                <w:i/>
+                <w:color w:val="000000" w:themeColor="text1"/>
+                <w:sz w:val="24"/>
+                <w:szCs w:val="24"/>
+                <w:u w:val="none"/>
+              </w:rPr>
+              <w:t>egal</w:t>
+            </w:r>
+            <w:r>
+              <w:rPr>
+                <w:rStyle w:val="Hyperlink"/>
+                <w:b/>
+                <w:i/>
+                <w:color w:val="000000" w:themeColor="text1"/>
+                <w:sz w:val="24"/>
+                <w:szCs w:val="24"/>
+                <w:u w:val="none"/>
+              </w:rPr>
+              <w:t xml:space="preserve"> S</w:t>
+            </w:r>
+            <w:r>
+              <w:rPr>
+                <w:rStyle w:val="Hyperlink"/>
+                <w:b/>
+                <w:i/>
+                <w:color w:val="000000" w:themeColor="text1"/>
+                <w:sz w:val="24"/>
+                <w:szCs w:val="24"/>
+                <w:u w:val="none"/>
+              </w:rPr>
+              <w:t>ettlement</w:t>
+            </w:r>
+            <w:r>
+              <w:rPr>
+                <w:rStyle w:val="Hyperlink"/>
+                <w:b/>
+                <w:i/>
+                <w:color w:val="000000" w:themeColor="text1"/>
+                <w:sz w:val="24"/>
+                <w:szCs w:val="24"/>
+                <w:u w:val="none"/>
+              </w:rPr>
+              <w:t xml:space="preserve"> S</w:t>
+            </w:r>
+            <w:r>
+              <w:rPr>
+                <w:rStyle w:val="Hyperlink"/>
+                <w:b/>
+                <w:i/>
+                <w:color w:val="000000" w:themeColor="text1"/>
+                <w:sz w:val="24"/>
+                <w:szCs w:val="24"/>
+                <w:u w:val="none"/>
+              </w:rPr>
+              <w:t>olutions</w:t>
+            </w:r>
+          </w:p>
+          <w:p>
+            <w:pPr>
+              <w:pStyle w:val="ListBullet"/>
+              <w:numPr>
+                <w:ilvl w:val="0"/>
+                <w:numId w:val="0"/>
+              </w:numPr>
+              <w:spacing w:after="80"/>
+              <w:rPr>
+                <w:rStyle w:val="Hyperlink"/>
+                <w:sz w:val="20"/>
+                <w:szCs w:val="20"/>
+              </w:rPr>
+            </w:pPr>
+            <w:hyperlink r:id="rId12" w:history="1">
+              <w:r>
+                <w:rPr>
+                  <w:rStyle w:val="Hyperlink"/>
+                  <w:sz w:val="20"/>
+                  <w:szCs w:val="20"/>
+                </w:rPr>
+                <w:t>http://idevwork.com/legal-settlement-solutions/php/</w:t>
+              </w:r>
+            </w:hyperlink>
+          </w:p>
+          <w:p>
+            <w:pPr>
+              <w:pStyle w:val="ListBullet"/>
+              <w:numPr>
+                <w:ilvl w:val="0"/>
+                <w:numId w:val="0"/>
+              </w:numPr>
+              <w:spacing w:after="80"/>
+              <w:rPr>
+                <w:rStyle w:val="Hyperlink"/>
+                <w:b/>
+                <w:i/>
+                <w:color w:val="000000" w:themeColor="text1"/>
+                <w:sz w:val="24"/>
+                <w:szCs w:val="24"/>
+                <w:u w:val="none"/>
+              </w:rPr>
+            </w:pPr>
+          </w:p>
+          <w:p>
+            <w:pPr>
+              <w:pStyle w:val="ListBullet"/>
+              <w:numPr>
+                <w:ilvl w:val="0"/>
+                <w:numId w:val="0"/>
+              </w:numPr>
+              <w:spacing w:after="80"/>
+              <w:rPr>
+                <w:rStyle w:val="Hyperlink"/>
+                <w:b/>
+                <w:i/>
+                <w:color w:val="000000" w:themeColor="text1"/>
+                <w:sz w:val="24"/>
+                <w:szCs w:val="24"/>
+                <w:u w:val="none"/>
+              </w:rPr>
+            </w:pPr>
+            <w:r>
+              <w:rPr>
+                <w:rStyle w:val="Hyperlink"/>
+                <w:b/>
+                <w:i/>
+                <w:color w:val="000000" w:themeColor="text1"/>
+                <w:sz w:val="24"/>
+                <w:szCs w:val="24"/>
+                <w:u w:val="none"/>
+              </w:rPr>
+              <w:t>P</w:t>
+            </w:r>
+            <w:r>
+              <w:rPr>
+                <w:rStyle w:val="Hyperlink"/>
+                <w:b/>
+                <w:i/>
+                <w:color w:val="000000" w:themeColor="text1"/>
+                <w:sz w:val="24"/>
+                <w:szCs w:val="24"/>
+                <w:u w:val="none"/>
+              </w:rPr>
+              <w:t>referred</w:t>
+            </w:r>
+            <w:r>
+              <w:rPr>
+                <w:rStyle w:val="Hyperlink"/>
+                <w:b/>
+                <w:i/>
+                <w:color w:val="000000" w:themeColor="text1"/>
+                <w:sz w:val="24"/>
+                <w:szCs w:val="24"/>
+                <w:u w:val="none"/>
+              </w:rPr>
+              <w:t xml:space="preserve"> F</w:t>
+            </w:r>
+            <w:r>
+              <w:rPr>
+                <w:rStyle w:val="Hyperlink"/>
+                <w:b/>
+                <w:i/>
+                <w:color w:val="000000" w:themeColor="text1"/>
+                <w:sz w:val="24"/>
+                <w:szCs w:val="24"/>
+                <w:u w:val="none"/>
+              </w:rPr>
+              <w:t>loor</w:t>
+            </w:r>
+          </w:p>
+          <w:p>
+            <w:pPr>
+              <w:pStyle w:val="ListBullet"/>
+              <w:numPr>
+                <w:ilvl w:val="0"/>
+                <w:numId w:val="0"/>
+              </w:numPr>
+              <w:spacing w:after="80"/>
+              <w:rPr>
+                <w:rStyle w:val="Hyperlink"/>
+                <w:color w:val="4C4C4C" w:themeColor="text2" w:themeTint="BF"/>
+                <w:sz w:val="20"/>
+                <w:szCs w:val="20"/>
+                <w:u w:val="none"/>
+              </w:rPr>
+            </w:pPr>
+            <w:hyperlink r:id="rId13" w:history="1">
+              <w:r>
+                <w:rPr>
+                  <w:rStyle w:val="Hyperlink"/>
+                  <w:sz w:val="20"/>
+                  <w:szCs w:val="20"/>
+                </w:rPr>
+                <w:t>http://preferredfloor.flywheelsites.com/</w:t>
+              </w:r>
+            </w:hyperlink>
+          </w:p>
+          <w:p>
+            <w:pPr>
+              <w:pStyle w:val="ListBullet"/>
+              <w:numPr>
+                <w:ilvl w:val="0"/>
+                <w:numId w:val="0"/>
+              </w:numPr>
+              <w:spacing w:after="80"/>
+              <w:rPr>
+                <w:rStyle w:val="Hyperlink"/>
+                <w:b/>
+                <w:i/>
+                <w:color w:val="000000" w:themeColor="text1"/>
+                <w:sz w:val="24"/>
+                <w:szCs w:val="24"/>
+                <w:u w:val="none"/>
+              </w:rPr>
+            </w:pPr>
+          </w:p>
+          <w:p>
+            <w:pPr>
+              <w:pStyle w:val="ListBullet"/>
+              <w:numPr>
+                <w:ilvl w:val="0"/>
+                <w:numId w:val="0"/>
+              </w:numPr>
+              <w:spacing w:after="80"/>
+              <w:rPr>
+                <w:rStyle w:val="Hyperlink"/>
+                <w:b/>
+                <w:i/>
+                <w:color w:val="000000" w:themeColor="text1"/>
+                <w:sz w:val="24"/>
+                <w:szCs w:val="24"/>
+                <w:u w:val="none"/>
+              </w:rPr>
+            </w:pPr>
+            <w:r>
+              <w:rPr>
+                <w:rStyle w:val="Hyperlink"/>
+                <w:b/>
+                <w:i/>
+                <w:color w:val="000000" w:themeColor="text1"/>
+                <w:sz w:val="24"/>
+                <w:szCs w:val="24"/>
+                <w:u w:val="none"/>
+              </w:rPr>
+              <w:t>K</w:t>
+            </w:r>
+            <w:r>
+              <w:rPr>
+                <w:rStyle w:val="Hyperlink"/>
+                <w:b/>
+                <w:i/>
+                <w:color w:val="000000" w:themeColor="text1"/>
+                <w:sz w:val="24"/>
+                <w:szCs w:val="24"/>
+                <w:u w:val="none"/>
+              </w:rPr>
+              <w:t>ey</w:t>
+            </w:r>
+            <w:r>
+              <w:rPr>
+                <w:rStyle w:val="Hyperlink"/>
+                <w:b/>
+                <w:i/>
+                <w:color w:val="000000" w:themeColor="text1"/>
+                <w:sz w:val="24"/>
+                <w:szCs w:val="24"/>
+                <w:u w:val="none"/>
+              </w:rPr>
+              <w:t xml:space="preserve"> C</w:t>
+            </w:r>
+            <w:r>
+              <w:rPr>
+                <w:rStyle w:val="Hyperlink"/>
+                <w:b/>
+                <w:i/>
+                <w:color w:val="000000" w:themeColor="text1"/>
+                <w:sz w:val="24"/>
+                <w:szCs w:val="24"/>
+                <w:u w:val="none"/>
+              </w:rPr>
+              <w:t>ivil</w:t>
+            </w:r>
+            <w:r>
+              <w:rPr>
+                <w:rStyle w:val="Hyperlink"/>
+                <w:b/>
+                <w:i/>
+                <w:color w:val="000000" w:themeColor="text1"/>
+                <w:sz w:val="24"/>
+                <w:szCs w:val="24"/>
+                <w:u w:val="none"/>
+              </w:rPr>
+              <w:t xml:space="preserve"> E</w:t>
+            </w:r>
+            <w:r>
+              <w:rPr>
+                <w:rStyle w:val="Hyperlink"/>
+                <w:b/>
+                <w:i/>
+                <w:color w:val="000000" w:themeColor="text1"/>
+                <w:sz w:val="24"/>
+                <w:szCs w:val="24"/>
+                <w:u w:val="none"/>
+              </w:rPr>
+              <w:t>ngineering</w:t>
+            </w:r>
+            <w:r>
+              <w:rPr>
+                <w:rStyle w:val="Hyperlink"/>
+                <w:b/>
+                <w:i/>
+                <w:color w:val="000000" w:themeColor="text1"/>
+                <w:sz w:val="24"/>
+                <w:szCs w:val="24"/>
+                <w:u w:val="none"/>
+              </w:rPr>
+              <w:t>.</w:t>
+            </w:r>
+          </w:p>
+          <w:p>
+            <w:pPr>
+              <w:pStyle w:val="ListBullet"/>
+              <w:numPr>
+                <w:ilvl w:val="0"/>
+                <w:numId w:val="0"/>
+              </w:numPr>
+              <w:spacing w:after="80"/>
+              <w:rPr>
+                <w:rStyle w:val="Hyperlink"/>
+                <w:color w:val="4C4C4C" w:themeColor="text2" w:themeTint="BF"/>
+                <w:sz w:val="20"/>
+                <w:szCs w:val="20"/>
+                <w:u w:val="none"/>
+              </w:rPr>
+            </w:pPr>
+            <w:hyperlink r:id="rId14" w:history="1">
+              <w:r>
+                <w:rPr>
+                  <w:rStyle w:val="Hyperlink"/>
+                  <w:sz w:val="20"/>
+                  <w:szCs w:val="20"/>
+                </w:rPr>
+                <w:t>http://idevwork.com/key_civil_engineering/php/</w:t>
+              </w:r>
+            </w:hyperlink>
+          </w:p>
+          <w:p>
+            <w:pPr>
+              <w:pStyle w:val="ListBullet"/>
+              <w:numPr>
+                <w:ilvl w:val="0"/>
+                <w:numId w:val="0"/>
+              </w:numPr>
+              <w:spacing w:after="80"/>
+              <w:rPr>
+                <w:rStyle w:val="Hyperlink"/>
+                <w:b/>
+                <w:i/>
+                <w:color w:val="000000" w:themeColor="text1"/>
+                <w:sz w:val="24"/>
+                <w:szCs w:val="24"/>
+                <w:u w:val="none"/>
+              </w:rPr>
+            </w:pPr>
+          </w:p>
+          <w:p>
+            <w:pPr>
+              <w:pStyle w:val="ListBullet"/>
+              <w:numPr>
+                <w:ilvl w:val="0"/>
+                <w:numId w:val="0"/>
+              </w:numPr>
+              <w:spacing w:after="80"/>
+              <w:rPr>
+                <w:rStyle w:val="Hyperlink"/>
+                <w:b/>
+                <w:i/>
+                <w:color w:val="000000" w:themeColor="text1"/>
+                <w:sz w:val="24"/>
+                <w:szCs w:val="24"/>
+                <w:u w:val="none"/>
+              </w:rPr>
+            </w:pPr>
+            <w:r>
+              <w:rPr>
+                <w:rStyle w:val="Hyperlink"/>
+                <w:b/>
+                <w:i/>
+                <w:color w:val="000000" w:themeColor="text1"/>
+                <w:sz w:val="24"/>
+                <w:szCs w:val="24"/>
+                <w:u w:val="none"/>
+              </w:rPr>
+              <w:t xml:space="preserve">Magic of Gym </w:t>
+            </w:r>
+            <w:proofErr w:type="spellStart"/>
+            <w:r>
+              <w:rPr>
+                <w:rStyle w:val="Hyperlink"/>
+                <w:b/>
+                <w:i/>
+                <w:color w:val="000000" w:themeColor="text1"/>
+                <w:sz w:val="24"/>
+                <w:szCs w:val="24"/>
+                <w:u w:val="none"/>
+              </w:rPr>
+              <w:t>Passe</w:t>
+            </w:r>
+            <w:proofErr w:type="spellEnd"/>
+            <w:r>
+              <w:rPr>
+                <w:rStyle w:val="Hyperlink"/>
+                <w:b/>
+                <w:i/>
+                <w:color w:val="000000" w:themeColor="text1"/>
+                <w:sz w:val="24"/>
+                <w:szCs w:val="24"/>
+                <w:u w:val="none"/>
+              </w:rPr>
+              <w:t>.</w:t>
+            </w:r>
+          </w:p>
+          <w:p>
+            <w:pPr>
+              <w:pStyle w:val="ListBullet"/>
+              <w:numPr>
+                <w:ilvl w:val="0"/>
+                <w:numId w:val="0"/>
+              </w:numPr>
+              <w:spacing w:after="80"/>
+              <w:rPr>
+                <w:rStyle w:val="lt-line-clampline"/>
+                <w:sz w:val="20"/>
+                <w:szCs w:val="20"/>
+              </w:rPr>
+            </w:pPr>
+            <w:r>
+              <w:rPr>
+                <w:rStyle w:val="lt-line-clampline"/>
+                <w:sz w:val="20"/>
+                <w:szCs w:val="20"/>
+              </w:rPr>
+              <w:t xml:space="preserve">Convert to </w:t>
+            </w:r>
+            <w:proofErr w:type="spellStart"/>
+            <w:r>
+              <w:rPr>
+                <w:rStyle w:val="lt-line-clampline"/>
+                <w:sz w:val="20"/>
+                <w:szCs w:val="20"/>
+              </w:rPr>
+              <w:t>wordpress</w:t>
+            </w:r>
+            <w:proofErr w:type="spellEnd"/>
+            <w:r>
+              <w:rPr>
+                <w:rStyle w:val="lt-line-clampline"/>
+                <w:sz w:val="20"/>
+                <w:szCs w:val="20"/>
+              </w:rPr>
+              <w:t xml:space="preserve"> in </w:t>
+            </w:r>
+            <w:proofErr w:type="spellStart"/>
+            <w:r>
+              <w:rPr>
+                <w:rStyle w:val="lt-line-clampline"/>
+                <w:sz w:val="20"/>
+                <w:szCs w:val="20"/>
+              </w:rPr>
+              <w:t>joomla</w:t>
+            </w:r>
+            <w:proofErr w:type="spellEnd"/>
+            <w:r>
+              <w:rPr>
+                <w:rStyle w:val="lt-line-clampline"/>
+                <w:sz w:val="20"/>
+                <w:szCs w:val="20"/>
+              </w:rPr>
+              <w:t xml:space="preserve"> site</w:t>
+            </w:r>
+            <w:r>
+              <w:rPr>
+                <w:rStyle w:val="lt-line-clampline"/>
+                <w:sz w:val="20"/>
+                <w:szCs w:val="20"/>
+              </w:rPr>
+              <w:t>.</w:t>
+            </w:r>
+          </w:p>
+          <w:p>
+            <w:pPr>
+              <w:pStyle w:val="ListBullet"/>
+              <w:numPr>
+                <w:ilvl w:val="0"/>
+                <w:numId w:val="0"/>
+              </w:numPr>
+              <w:spacing w:after="80"/>
+              <w:rPr>
+                <w:rStyle w:val="Hyperlink"/>
+                <w:sz w:val="20"/>
+                <w:szCs w:val="20"/>
+              </w:rPr>
+            </w:pPr>
+            <w:hyperlink r:id="rId15" w:history="1">
+              <w:r>
+                <w:rPr>
+                  <w:rStyle w:val="Hyperlink"/>
+                  <w:sz w:val="20"/>
+                  <w:szCs w:val="20"/>
+                </w:rPr>
+                <w:t>http://magicofjimpasse.com/</w:t>
+              </w:r>
+            </w:hyperlink>
+          </w:p>
+          <w:p>
+            <w:pPr>
+              <w:pStyle w:val="ListBullet"/>
+              <w:numPr>
+                <w:ilvl w:val="0"/>
+                <w:numId w:val="0"/>
+              </w:numPr>
+              <w:spacing w:after="80"/>
+              <w:rPr>
+                <w:rStyle w:val="lt-line-clampline"/>
+                <w:color w:val="0000FF"/>
+                <w:sz w:val="20"/>
+                <w:szCs w:val="20"/>
+                <w:u w:val="single"/>
+              </w:rPr>
+            </w:pPr>
+            <w:hyperlink r:id="rId16" w:history="1">
+              <w:r>
+                <w:rPr>
+                  <w:rStyle w:val="Hyperlink"/>
+                  <w:sz w:val="20"/>
+                  <w:szCs w:val="20"/>
+                </w:rPr>
+                <w:t>http://mojp.flywheelsites.com/</w:t>
+              </w:r>
+            </w:hyperlink>
+          </w:p>
+          <w:p>
+            <w:pPr>
+              <w:pStyle w:val="ListBullet"/>
+              <w:numPr>
+                <w:ilvl w:val="0"/>
+                <w:numId w:val="0"/>
+              </w:numPr>
+              <w:spacing w:after="80"/>
+              <w:rPr>
+                <w:rStyle w:val="Hyperlink"/>
+                <w:b/>
+                <w:i/>
+                <w:color w:val="000000" w:themeColor="text1"/>
+                <w:sz w:val="24"/>
+                <w:szCs w:val="24"/>
+                <w:u w:val="none"/>
+              </w:rPr>
+            </w:pPr>
+          </w:p>
+          <w:p>
+            <w:pPr>
+              <w:pStyle w:val="ListBullet"/>
+              <w:numPr>
+                <w:ilvl w:val="0"/>
+                <w:numId w:val="0"/>
+              </w:numPr>
+              <w:spacing w:after="80"/>
+              <w:rPr>
+                <w:rStyle w:val="Hyperlink"/>
+                <w:b/>
+                <w:i/>
+                <w:color w:val="000000" w:themeColor="text1"/>
+                <w:sz w:val="24"/>
+                <w:szCs w:val="24"/>
+                <w:u w:val="none"/>
+              </w:rPr>
+            </w:pPr>
+            <w:r>
+              <w:rPr>
+                <w:rStyle w:val="Hyperlink"/>
+                <w:b/>
+                <w:i/>
+                <w:color w:val="000000" w:themeColor="text1"/>
+                <w:sz w:val="24"/>
+                <w:szCs w:val="24"/>
+                <w:u w:val="none"/>
+              </w:rPr>
+              <w:t xml:space="preserve">The </w:t>
+            </w:r>
+            <w:proofErr w:type="spellStart"/>
+            <w:r>
+              <w:rPr>
+                <w:rStyle w:val="Hyperlink"/>
+                <w:b/>
+                <w:i/>
+                <w:color w:val="000000" w:themeColor="text1"/>
+                <w:sz w:val="24"/>
+                <w:szCs w:val="24"/>
+                <w:u w:val="none"/>
+              </w:rPr>
+              <w:t>Ladona</w:t>
+            </w:r>
+            <w:proofErr w:type="spellEnd"/>
+            <w:r>
+              <w:rPr>
+                <w:rStyle w:val="Hyperlink"/>
+                <w:b/>
+                <w:i/>
+                <w:color w:val="000000" w:themeColor="text1"/>
+                <w:sz w:val="24"/>
+                <w:szCs w:val="24"/>
+                <w:u w:val="none"/>
+              </w:rPr>
+              <w:t xml:space="preserve"> group.</w:t>
+            </w:r>
+          </w:p>
+          <w:p>
+            <w:pPr>
+              <w:pStyle w:val="ListBullet"/>
+              <w:numPr>
+                <w:ilvl w:val="0"/>
+                <w:numId w:val="0"/>
+              </w:numPr>
+              <w:spacing w:after="80"/>
+              <w:rPr>
+                <w:rStyle w:val="Hyperlink"/>
+              </w:rPr>
+            </w:pPr>
+            <w:hyperlink r:id="rId17" w:history="1">
+              <w:r>
+                <w:rPr>
+                  <w:rStyle w:val="Hyperlink"/>
+                </w:rPr>
+                <w:t>http://idevwork.com/the-ladona-group/php/</w:t>
+              </w:r>
+            </w:hyperlink>
+          </w:p>
+          <w:p>
+            <w:pPr>
+              <w:pStyle w:val="ListBullet"/>
+              <w:numPr>
+                <w:ilvl w:val="0"/>
+                <w:numId w:val="0"/>
+              </w:numPr>
+              <w:spacing w:after="80"/>
+              <w:rPr>
+                <w:rStyle w:val="Hyperlink"/>
+                <w:b/>
+                <w:i/>
+                <w:color w:val="000000" w:themeColor="text1"/>
+                <w:sz w:val="24"/>
+                <w:szCs w:val="24"/>
+                <w:u w:val="none"/>
+              </w:rPr>
+            </w:pPr>
+          </w:p>
+          <w:p>
+            <w:pPr>
+              <w:pStyle w:val="ListBullet"/>
+              <w:numPr>
+                <w:ilvl w:val="0"/>
+                <w:numId w:val="0"/>
+              </w:numPr>
+              <w:spacing w:after="80"/>
+              <w:rPr>
+                <w:rStyle w:val="Hyperlink"/>
+                <w:b/>
+                <w:i/>
+                <w:color w:val="000000" w:themeColor="text1"/>
+                <w:sz w:val="24"/>
+                <w:szCs w:val="24"/>
+                <w:u w:val="none"/>
+              </w:rPr>
+            </w:pPr>
+            <w:proofErr w:type="spellStart"/>
+            <w:r>
+              <w:rPr>
+                <w:rStyle w:val="Hyperlink"/>
+                <w:b/>
+                <w:i/>
+                <w:color w:val="000000" w:themeColor="text1"/>
+                <w:sz w:val="24"/>
+                <w:szCs w:val="24"/>
+                <w:u w:val="none"/>
+              </w:rPr>
+              <w:lastRenderedPageBreak/>
               <w:t>GetDoneInOne</w:t>
             </w:r>
+            <w:proofErr w:type="spellEnd"/>
             <w:r>
               <w:rPr>
                 <w:rStyle w:val="Hyperlink"/>
@@ -22587,12 +23436,12 @@
               </w:numPr>
               <w:spacing w:after="80"/>
               <w:rPr>
-                <w:rStyle w:val="lt-line-clampline"/>
+                <w:rStyle w:val="Hyperlink"/>
                 <w:sz w:val="20"/>
                 <w:szCs w:val="20"/>
               </w:rPr>
             </w:pPr>
-            <w:hyperlink r:id="rId12" w:history="1">
+            <w:hyperlink r:id="rId18" w:history="1">
               <w:r>
                 <w:rPr>
                   <w:rStyle w:val="Hyperlink"/>
@@ -22602,6 +23451,39 @@
                 <w:t>https://getdoneinone.com/</w:t>
               </w:r>
             </w:hyperlink>
+            <w:r>
+              <w:rPr>
+                <w:rStyle w:val="Hyperlink"/>
+                <w:sz w:val="20"/>
+                <w:szCs w:val="20"/>
+              </w:rPr>
+              <w:t xml:space="preserve"> </w:t>
+            </w:r>
+          </w:p>
+          <w:p>
+            <w:pPr>
+              <w:pStyle w:val="ListBullet"/>
+              <w:numPr>
+                <w:ilvl w:val="0"/>
+                <w:numId w:val="0"/>
+              </w:numPr>
+              <w:spacing w:after="80"/>
+              <w:rPr>
+                <w:rStyle w:val="lt-line-clampline"/>
+                <w:color w:val="0000FF"/>
+                <w:sz w:val="20"/>
+                <w:szCs w:val="20"/>
+                <w:u w:val="single"/>
+              </w:rPr>
+            </w:pPr>
+            <w:r>
+              <w:rPr>
+                <w:rStyle w:val="Hyperlink"/>
+                <w:sz w:val="20"/>
+                <w:szCs w:val="20"/>
+              </w:rPr>
+              <w:t>http://idevwork.com/getdoneinone/php/</w:t>
+            </w:r>
           </w:p>
           <w:p>
             <w:pPr>
@@ -22621,8 +23503,6 @@
                 <w:u w:val="none"/>
               </w:rPr>
             </w:pPr>
-            <w:bookmarkStart w:id="0" w:name="_GoBack"/>
-            <w:bookmarkEnd w:id="0"/>
           </w:p>
           <w:p>
             <w:pPr>
@@ -22699,7 +23579,25 @@
                 <w:sz w:val="20"/>
                 <w:szCs w:val="20"/>
               </w:rPr>
-              <w:t xml:space="preserve">Update a new version in Wordpress and Plugin for </w:t>
+              <w:t xml:space="preserve">Update a new version in </w:t>
+            </w:r>
+            <w:proofErr w:type="spellStart"/>
+            <w:r>
+              <w:rPr>
+                <w:rStyle w:val="lt-line-clampline"/>
+                <w:sz w:val="20"/>
+                <w:szCs w:val="20"/>
+              </w:rPr>
+              <w:t>Wordpress</w:t>
+            </w:r>
+            <w:proofErr w:type="spellEnd"/>
+            <w:r>
+              <w:rPr>
+                <w:rStyle w:val="lt-line-clampline"/>
+                <w:sz w:val="20"/>
+                <w:szCs w:val="20"/>
+              </w:rPr>
+              <w:t xml:space="preserve"> and Plugin for </w:t>
             </w:r>
             <w:r>
               <w:rPr>
@@ -22744,16 +23642,42 @@
               <w:spacing w:after="80"/>
               <w:rPr>
                 <w:rStyle w:val="lt-line-clampline"/>
+                <w:color w:val="0000FF"/>
+                <w:sz w:val="20"/>
+                <w:szCs w:val="20"/>
+                <w:u w:val="single"/>
               </w:rPr>
             </w:pPr>
-            <w:hyperlink r:id="rId13" w:tgtFrame="_blank" w:history="1">
-              <w:r>
-                <w:rPr>
-                  <w:rStyle w:val="Hyperlink"/>
-                </w:rPr>
-                <w:t>http://abcpilates.com</w:t>
-              </w:r>
-            </w:hyperlink>
+            <w:r>
+              <w:rPr>
+                <w:rStyle w:val="Hyperlink"/>
+                <w:sz w:val="20"/>
+                <w:szCs w:val="20"/>
+              </w:rPr>
+              <w:t>http://</w:t>
+            </w:r>
+            <w:r>
+              <w:rPr>
+                <w:rStyle w:val="Hyperlink"/>
+                <w:sz w:val="20"/>
+                <w:szCs w:val="20"/>
+              </w:rPr>
+              <w:t>abcpilates.com</w:t>
+            </w:r>
+          </w:p>
+          <w:p>
+            <w:pPr>
+              <w:pStyle w:val="ListBullet"/>
+              <w:numPr>
+                <w:ilvl w:val="0"/>
+                <w:numId w:val="0"/>
+              </w:numPr>
+              <w:spacing w:after="80"/>
+              <w:rPr>
+                <w:rStyle w:val="lt-line-clampline"/>
+                <w:color w:val="0070C0"/>
+              </w:rPr>
+            </w:pPr>
           </w:p>
           <w:p>
             <w:pPr>
@@ -22765,17 +23689,25 @@
               <w:spacing w:after="80"/>
               <w:rPr>
                 <w:rStyle w:val="Hyperlink"/>
-                <w:color w:val="4C4C4C" w:themeColor="text2" w:themeTint="BF"/>
+                <w:b/>
+                <w:i/>
+                <w:color w:val="000000" w:themeColor="text1"/>
+                <w:sz w:val="24"/>
+                <w:szCs w:val="24"/>
                 <w:u w:val="none"/>
               </w:rPr>
             </w:pPr>
             <w:r>
               <w:rPr>
                 <w:rStyle w:val="Hyperlink"/>
-                <w:color w:val="4C4C4C" w:themeColor="text2" w:themeTint="BF"/>
+                <w:b/>
+                <w:i/>
+                <w:color w:val="000000" w:themeColor="text1"/>
+                <w:sz w:val="24"/>
+                <w:szCs w:val="24"/>
                 <w:u w:val="none"/>
               </w:rPr>
-              <w:t>-------------------------</w:t>
+              <w:t>SOME TEMPLATE DESING PSD TO HTML</w:t>
             </w:r>
           </w:p>
           <w:p>
@@ -22783,7 +23715,7 @@
               <w:pStyle w:val="ListBullet"/>
               <w:spacing w:after="80"/>
             </w:pPr>
-            <w:hyperlink r:id="rId14" w:history="1">
+            <w:hyperlink r:id="rId19" w:history="1">
               <w:r>
                 <w:rPr>
                   <w:rStyle w:val="Hyperlink"/>
@@ -22797,7 +23729,7 @@
               <w:pStyle w:val="ListBullet"/>
               <w:spacing w:after="80"/>
             </w:pPr>
-            <w:hyperlink r:id="rId15" w:history="1">
+            <w:hyperlink r:id="rId20" w:history="1">
               <w:r>
                 <w:rPr>
                   <w:rStyle w:val="Hyperlink"/>
@@ -22817,7 +23749,7 @@
               <w:pStyle w:val="ListBullet"/>
               <w:spacing w:after="80"/>
             </w:pPr>
-            <w:hyperlink r:id="rId16" w:history="1">
+            <w:hyperlink r:id="rId21" w:history="1">
               <w:r>
                 <w:rPr>
                   <w:rStyle w:val="Hyperlink"/>
@@ -22831,7 +23763,7 @@
               <w:pStyle w:val="ListBullet"/>
               <w:spacing w:after="80"/>
             </w:pPr>
-            <w:hyperlink r:id="rId17" w:history="1">
+            <w:hyperlink r:id="rId22" w:history="1">
               <w:r>
                 <w:rPr>
                   <w:rStyle w:val="Hyperlink"/>
@@ -22845,7 +23777,7 @@
               <w:pStyle w:val="ListBullet"/>
               <w:spacing w:after="80"/>
             </w:pPr>
-            <w:hyperlink r:id="rId18" w:history="1">
+            <w:hyperlink r:id="rId23" w:history="1">
               <w:r>
                 <w:rPr>
                   <w:rStyle w:val="Hyperlink"/>
@@ -22859,7 +23791,7 @@
               <w:pStyle w:val="ListBullet"/>
               <w:spacing w:after="80"/>
             </w:pPr>
-            <w:hyperlink r:id="rId19" w:history="1">
+            <w:hyperlink r:id="rId24" w:history="1">
               <w:r>
                 <w:rPr>
                   <w:rStyle w:val="Hyperlink"/>
@@ -22873,7 +23805,7 @@
               <w:pStyle w:val="ListBullet"/>
               <w:spacing w:after="80"/>
             </w:pPr>
-            <w:hyperlink r:id="rId20" w:history="1">
+            <w:hyperlink r:id="rId25" w:history="1">
               <w:r>
                 <w:rPr>
                   <w:rStyle w:val="Hyperlink"/>
@@ -22887,7 +23819,7 @@
               <w:pStyle w:val="ListBullet"/>
               <w:spacing w:after="80"/>
             </w:pPr>
-            <w:hyperlink r:id="rId21" w:history="1">
+            <w:hyperlink r:id="rId26" w:history="1">
               <w:r>
                 <w:rPr>
                   <w:rStyle w:val="Hyperlink"/>
@@ -22901,7 +23833,7 @@
               <w:pStyle w:val="ListBullet"/>
               <w:spacing w:after="80"/>
             </w:pPr>
-            <w:hyperlink r:id="rId22" w:history="1">
+            <w:hyperlink r:id="rId27" w:history="1">
               <w:r>
                 <w:rPr>
                   <w:rStyle w:val="Hyperlink"/>
@@ -22915,7 +23847,7 @@
               <w:pStyle w:val="ListBullet"/>
               <w:spacing w:after="80"/>
             </w:pPr>
-            <w:hyperlink r:id="rId23" w:history="1">
+            <w:hyperlink r:id="rId28" w:history="1">
               <w:r>
                 <w:rPr>
                   <w:rStyle w:val="Hyperlink"/>
@@ -22929,7 +23861,7 @@
               <w:pStyle w:val="ListBullet"/>
               <w:spacing w:after="80"/>
             </w:pPr>
-            <w:hyperlink r:id="rId24" w:history="1">
+            <w:hyperlink r:id="rId29" w:history="1">
               <w:r>
                 <w:rPr>
                   <w:rStyle w:val="Hyperlink"/>
@@ -22943,7 +23875,7 @@
               <w:pStyle w:val="ListBullet"/>
               <w:spacing w:after="80"/>
             </w:pPr>
-            <w:hyperlink r:id="rId25" w:history="1">
+            <w:hyperlink r:id="rId30" w:history="1">
               <w:r>
                 <w:rPr>
                   <w:rStyle w:val="Hyperlink"/>
@@ -22957,7 +23889,7 @@
               <w:pStyle w:val="ListBullet"/>
               <w:spacing w:after="80"/>
             </w:pPr>
-            <w:hyperlink r:id="rId26" w:history="1">
+            <w:hyperlink r:id="rId31" w:history="1">
               <w:r>
                 <w:rPr>
                   <w:rStyle w:val="Hyperlink"/>
@@ -26024,8 +26956,13 @@
               <w:ind w:left="360"/>
             </w:pPr>
             <w:r>
-              <w:t>Abdul Mutal</w:t>
+              <w:t xml:space="preserve">Abdul </w:t>
             </w:r>
+            <w:proofErr w:type="spellStart"/>
+            <w:r>
+              <w:t>Mutal</w:t>
+            </w:r>
+            <w:proofErr w:type="spellEnd"/>
           </w:p>
           <w:p>
             <w:pPr>
@@ -26037,8 +26974,13 @@
               <w:spacing w:after="80"/>
               <w:ind w:left="360"/>
             </w:pPr>
+            <w:proofErr w:type="spellStart"/>
             <w:r>
-              <w:t>Naeem Qureshi</w:t>
+              <w:t>Naeem</w:t>
+            </w:r>
+            <w:proofErr w:type="spellEnd"/>
+            <w:r>
+              <w:t xml:space="preserve"> Qureshi</w:t>
             </w:r>
           </w:p>
           <w:p>
@@ -26099,8 +27041,13 @@
               <w:spacing w:after="80"/>
               <w:ind w:left="360"/>
             </w:pPr>
+            <w:proofErr w:type="spellStart"/>
             <w:r>
-              <w:t>Ranchorline, Karachi</w:t>
+              <w:t>Ranchorline</w:t>
+            </w:r>
+            <w:proofErr w:type="spellEnd"/>
+            <w:r>
+              <w:t>, Karachi</w:t>
             </w:r>
           </w:p>
           <w:p>
@@ -26114,7 +27061,7 @@
               <w:ind w:left="360"/>
             </w:pPr>
             <w:r>
-              <w:t>m</w:t>
+              <w:t>M</w:t>
             </w:r>
             <w:r>
               <w:t>utalqureshi953@gmail.com</w:t>
@@ -26135,7 +27082,7 @@
       </w:r>
     </w:p>
     <w:sectPr>
-      <w:footerReference w:type="default" r:id="rId27"/>
+      <w:footerReference w:type="default" r:id="rId32"/>
       <w:pgSz w:w="12240" w:h="15840" w:code="1"/>
       <w:pgMar w:top="720" w:right="1440" w:bottom="1080" w:left="2160" w:header="432" w:footer="648" w:gutter="0"/>
       <w:cols w:space="720"/>
@@ -26417,7 +27364,7 @@
   <w:abstractNum w:abstractNumId="9" w15:restartNumberingAfterBreak="0">
     <w:nsid w:val="FFFFFF89"/>
     <w:multiLevelType w:val="singleLevel"/>
-    <w:tmpl w:val="1194A500"/>
+    <w:tmpl w:val="09B81696"/>
     <w:lvl w:ilvl="0">
       <w:start w:val="1"/>
       <w:numFmt w:val="bullet"/>
@@ -29595,6 +30542,18 @@
     <w:basedOn w:val="DefaultParagraphFont"/>
     <w:rsid w:val="000F5EE9"/>
   </w:style>
+  <w:style w:type="character" w:styleId="FollowedHyperlink">
+    <w:name w:val="FollowedHyperlink"/>
+    <w:basedOn w:val="DefaultParagraphFont"/>
+    <w:uiPriority w:val="99"/>
+    <w:semiHidden/>
+    <w:unhideWhenUsed/>
+    <w:rsid w:val="006955DE"/>
+    <w:rPr>
+      <w:color w:val="806C00" w:themeColor="followedHyperlink"/>
+      <w:u w:val="single"/>
+    </w:rPr>
+  </w:style>
 </w:styles>
 </file>
 
@@ -29836,10 +30795,12 @@
     <w:rsidRoot w:val="003933B2"/>
     <w:rsid w:val="002142F9"/>
     <w:rsid w:val="002C3C60"/>
+    <w:rsid w:val="00321CAB"/>
     <w:rsid w:val="003933B2"/>
     <w:rsid w:val="00645EE3"/>
     <w:rsid w:val="00656FB2"/>
     <w:rsid w:val="007A1125"/>
+    <w:rsid w:val="009946EC"/>
     <w:rsid w:val="009A0681"/>
     <w:rsid w:val="00A34872"/>
     <w:rsid w:val="00C61D6D"/>
@@ -30780,6 +31741,15 @@
 </file>
 
 <file path=customXml/item2.xml><?xml version="1.0" encoding="utf-8"?>
+<?mso-contentType ?>
+<FormTemplates xmlns="http://schemas.microsoft.com/sharepoint/v3/contenttype/forms">
+  <Display>DocumentLibraryForm</Display>
+  <Edit>DocumentLibraryForm</Edit>
+  <New>DocumentLibraryForm</New>
+</FormTemplates>
+</file>
+
+<file path=customXml/item3.xml><?xml version="1.0" encoding="utf-8"?>
 <ct:contentTypeSchema xmlns:ct="http://schemas.microsoft.com/office/2006/metadata/contentType" xmlns:ma="http://schemas.microsoft.com/office/2006/metadata/properties/metaAttributes" ct:_="" ma:_="" ma:contentTypeName="Document" ma:contentTypeID="0x01010079F111ED35F8CC479449609E8A0923A6" ma:contentTypeVersion="11" ma:contentTypeDescription="Create a new document." ma:contentTypeScope="" ma:versionID="1c2eb7a32e66fb6e4260f3771546a5e2">
   <xsd:schema xmlns:xsd="http://www.w3.org/2001/XMLSchema" xmlns:xs="http://www.w3.org/2001/XMLSchema" xmlns:p="http://schemas.microsoft.com/office/2006/metadata/properties" xmlns:ns2="71af3243-3dd4-4a8d-8c0d-dd76da1f02a5" xmlns:ns3="16c05727-aa75-4e4a-9b5f-8a80a1165891" targetNamespace="http://schemas.microsoft.com/office/2006/metadata/properties" ma:root="true" ma:fieldsID="04e1f6479c48b08974ba73b5ca973489" ns2:_="" ns3:_="">
     <xsd:import namespace="71af3243-3dd4-4a8d-8c0d-dd76da1f02a5"/>
@@ -30990,21 +31960,12 @@
 </ct:contentTypeSchema>
 </file>
 
-<file path=customXml/item3.xml><?xml version="1.0" encoding="utf-8"?>
+<file path=customXml/item4.xml><?xml version="1.0" encoding="utf-8"?>
 <p:properties xmlns:p="http://schemas.microsoft.com/office/2006/metadata/properties" xmlns:xsi="http://www.w3.org/2001/XMLSchema-instance" xmlns:pc="http://schemas.microsoft.com/office/infopath/2007/PartnerControls">
   <documentManagement>
     <MediaServiceKeyPoints xmlns="71af3243-3dd4-4a8d-8c0d-dd76da1f02a5" xsi:nil="true"/>
   </documentManagement>
 </p:properties>
-</file>
-
-<file path=customXml/item4.xml><?xml version="1.0" encoding="utf-8"?>
-<?mso-contentType ?>
-<FormTemplates xmlns="http://schemas.microsoft.com/sharepoint/v3/contenttype/forms">
-  <Display>DocumentLibraryForm</Display>
-  <Edit>DocumentLibraryForm</Edit>
-  <New>DocumentLibraryForm</New>
-</FormTemplates>
 </file>
 
 <file path=customXml/itemProps1.xml><?xml version="1.0" encoding="utf-8"?>
@@ -31016,6 +31977,14 @@
 </file>
 
 <file path=customXml/itemProps2.xml><?xml version="1.0" encoding="utf-8"?>
+<ds:datastoreItem xmlns:ds="http://schemas.openxmlformats.org/officeDocument/2006/customXml" ds:itemID="{ABD27C36-3D95-426D-88A4-46418D0A5071}">
+  <ds:schemaRefs>
+    <ds:schemaRef ds:uri="http://schemas.microsoft.com/sharepoint/v3/contenttype/forms"/>
+  </ds:schemaRefs>
+</ds:datastoreItem>
+</file>
+
+<file path=customXml/itemProps3.xml><?xml version="1.0" encoding="utf-8"?>
 <ds:datastoreItem xmlns:ds="http://schemas.openxmlformats.org/officeDocument/2006/customXml" ds:itemID="{8C57BA83-9118-4097-A172-E0490CC3B591}">
   <ds:schemaRefs>
     <ds:schemaRef ds:uri="http://schemas.microsoft.com/office/2006/metadata/contentType"/>
@@ -31034,7 +32003,7 @@
 </ds:datastoreItem>
 </file>
 
-<file path=customXml/itemProps3.xml><?xml version="1.0" encoding="utf-8"?>
+<file path=customXml/itemProps4.xml><?xml version="1.0" encoding="utf-8"?>
 <ds:datastoreItem xmlns:ds="http://schemas.openxmlformats.org/officeDocument/2006/customXml" ds:itemID="{A4C6EDC5-2156-4772-B532-432B6B8F18C5}">
   <ds:schemaRefs>
     <ds:schemaRef ds:uri="http://schemas.microsoft.com/office/2006/metadata/properties"/>
@@ -31042,12 +32011,4 @@
     <ds:schemaRef ds:uri="71af3243-3dd4-4a8d-8c0d-dd76da1f02a5"/>
   </ds:schemaRefs>
 </ds:datastoreItem>
-</file>
-
-<file path=customXml/itemProps4.xml><?xml version="1.0" encoding="utf-8"?>
-<ds:datastoreItem xmlns:ds="http://schemas.openxmlformats.org/officeDocument/2006/customXml" ds:itemID="{ABD27C36-3D95-426D-88A4-46418D0A5071}">
-  <ds:schemaRefs>
-    <ds:schemaRef ds:uri="http://schemas.microsoft.com/sharepoint/v3/contenttype/forms"/>
-  </ds:schemaRefs>
-</ds:datastoreItem>
 </file>